--- a/Spring_Boot/JPA với Querydsl.docx
+++ b/Spring_Boot/JPA với Querydsl.docx
@@ -27,7 +27,32 @@
           <w:bCs/>
           <w:lang w:val="vi-VN"/>
         </w:rPr>
-        <w:t>với Querydsl</w:t>
+        <w:t>với QueryDSL</w:t>
+      </w:r>
+    </w:p>
+    <w:p>
+      <w:pPr>
+        <w:numPr>
+          <w:ilvl w:val="0"/>
+          <w:numId w:val="11"/>
+        </w:numPr>
+        <w:spacing w:line="360" w:lineRule="auto"/>
+        <w:outlineLvl w:val="0"/>
+        <w:rPr>
+          <w:rFonts w:hint="default"/>
+          <w:b/>
+          <w:bCs/>
+          <w:lang w:val="en-US"/>
+        </w:rPr>
+      </w:pPr>
+      <w:r>
+        <w:rPr>
+          <w:rFonts w:hint="default"/>
+          <w:b/>
+          <w:bCs/>
+          <w:lang w:val="vi-VN"/>
+        </w:rPr>
+        <w:t>Tổng quan</w:t>
       </w:r>
     </w:p>
     <w:p>
@@ -43,7 +68,23 @@
           <w:rFonts w:hint="default"/>
           <w:lang w:val="vi-VN"/>
         </w:rPr>
-        <w:t>- Querydsl cho JPA: giải pháp thay thế cho truy vấn JPQL.</w:t>
+        <w:t>- QueryDSL cho JPA: giải pháp thay thế cho truy vấn JPQL.</w:t>
+      </w:r>
+    </w:p>
+    <w:p>
+      <w:pPr>
+        <w:spacing w:line="360" w:lineRule="auto"/>
+        <w:rPr>
+          <w:rFonts w:hint="default"/>
+          <w:lang w:val="en-US"/>
+        </w:rPr>
+      </w:pPr>
+      <w:r>
+        <w:rPr>
+          <w:rFonts w:hint="default"/>
+          <w:lang w:val="vi-VN"/>
+        </w:rPr>
+        <w:t>- Truy vấn theo cách an toàn về kiểu (type-safe) - kiểu dữ liệu được kiểm tra tại thời điểm biên dịch - với cú pháp DSL (Domain - Specific Language).</w:t>
       </w:r>
     </w:p>
     <w:p>
@@ -59,7 +100,7 @@
           <w:rFonts w:hint="default"/>
           <w:lang w:val="vi-VN"/>
         </w:rPr>
-        <w:t>- Truy vấn theo cách an toàn về kiểu (type-safe) - kiểu dữ liệu được kiểm tra tại thời điểm biên dịch.</w:t>
+        <w:t>- Khả năng tái sử dụng và tính linh hoạt trong truy vấn: truy vấn động.</w:t>
       </w:r>
     </w:p>
     <w:p>
@@ -67,6 +108,57 @@
         <w:numPr>
           <w:ilvl w:val="0"/>
           <w:numId w:val="11"/>
+        </w:numPr>
+        <w:spacing w:line="360" w:lineRule="auto"/>
+        <w:ind w:left="0" w:leftChars="0" w:firstLine="0" w:firstLineChars="0"/>
+        <w:outlineLvl w:val="0"/>
+        <w:rPr>
+          <w:rFonts w:hint="default"/>
+          <w:b/>
+          <w:bCs/>
+          <w:lang w:val="vi-VN"/>
+        </w:rPr>
+      </w:pPr>
+      <w:r>
+        <w:rPr>
+          <w:rFonts w:hint="default"/>
+          <w:b/>
+          <w:bCs/>
+          <w:lang w:val="vi-VN"/>
+        </w:rPr>
+        <w:t>Triển khai QueryDSL trong Spring boot</w:t>
+      </w:r>
+    </w:p>
+    <w:p>
+      <w:pPr>
+        <w:numPr>
+          <w:ilvl w:val="0"/>
+          <w:numId w:val="12"/>
+        </w:numPr>
+        <w:spacing w:line="360" w:lineRule="auto"/>
+        <w:ind w:leftChars="0"/>
+        <w:outlineLvl w:val="1"/>
+        <w:rPr>
+          <w:rFonts w:hint="default"/>
+          <w:b/>
+          <w:bCs/>
+          <w:lang w:val="vi-VN"/>
+        </w:rPr>
+      </w:pPr>
+      <w:r>
+        <w:rPr>
+          <w:rFonts w:hint="default"/>
+          <w:b/>
+          <w:bCs/>
+          <w:lang w:val="vi-VN"/>
+        </w:rPr>
+        <w:t>Cấu hình trong dự án (với gradle)</w:t>
+      </w:r>
+    </w:p>
+    <w:p>
+      <w:pPr>
+        <w:numPr>
+          <w:numId w:val="0"/>
         </w:numPr>
         <w:spacing w:line="360" w:lineRule="auto"/>
         <w:rPr>
@@ -79,7 +171,50 @@
           <w:rFonts w:hint="default"/>
           <w:lang w:val="vi-VN"/>
         </w:rPr>
-        <w:t>Cấu hình (Với gradle)</w:t>
+        <w:t xml:space="preserve">- Với Spring Boot 3, việc tích hợp QueryDSL được đơn giản hóa: </w:t>
+      </w:r>
+      <w:r>
+        <w:drawing>
+          <wp:inline distT="0" distB="0" distL="114300" distR="114300">
+            <wp:extent cx="5268595" cy="1351915"/>
+            <wp:effectExtent l="0" t="0" r="4445" b="4445"/>
+            <wp:docPr id="2" name="Picture 2"/>
+            <wp:cNvGraphicFramePr>
+              <a:graphicFrameLocks xmlns:a="http://schemas.openxmlformats.org/drawingml/2006/main" noChangeAspect="1"/>
+            </wp:cNvGraphicFramePr>
+            <a:graphic xmlns:a="http://schemas.openxmlformats.org/drawingml/2006/main">
+              <a:graphicData uri="http://schemas.openxmlformats.org/drawingml/2006/picture">
+                <pic:pic xmlns:pic="http://schemas.openxmlformats.org/drawingml/2006/picture">
+                  <pic:nvPicPr>
+                    <pic:cNvPr id="2" name="Picture 2"/>
+                    <pic:cNvPicPr>
+                      <a:picLocks noChangeAspect="1"/>
+                    </pic:cNvPicPr>
+                  </pic:nvPicPr>
+                  <pic:blipFill>
+                    <a:blip r:embed="rId4"/>
+                    <a:stretch>
+                      <a:fillRect/>
+                    </a:stretch>
+                  </pic:blipFill>
+                  <pic:spPr>
+                    <a:xfrm>
+                      <a:off x="0" y="0"/>
+                      <a:ext cx="5268595" cy="1351915"/>
+                    </a:xfrm>
+                    <a:prstGeom prst="rect">
+                      <a:avLst/>
+                    </a:prstGeom>
+                    <a:noFill/>
+                    <a:ln>
+                      <a:noFill/>
+                    </a:ln>
+                  </pic:spPr>
+                </pic:pic>
+              </a:graphicData>
+            </a:graphic>
+          </wp:inline>
+        </w:drawing>
       </w:r>
     </w:p>
     <w:p>
@@ -87,6 +222,306 @@
         <w:numPr>
           <w:ilvl w:val="0"/>
           <w:numId w:val="12"/>
+        </w:numPr>
+        <w:spacing w:line="360" w:lineRule="auto"/>
+        <w:ind w:left="0" w:leftChars="0" w:firstLine="0" w:firstLineChars="0"/>
+        <w:outlineLvl w:val="1"/>
+        <w:rPr>
+          <w:rFonts w:hint="default"/>
+          <w:b/>
+          <w:bCs/>
+          <w:lang w:val="vi-VN"/>
+        </w:rPr>
+      </w:pPr>
+      <w:r>
+        <w:rPr>
+          <w:rFonts w:hint="default"/>
+          <w:b/>
+          <w:bCs/>
+          <w:lang w:val="vi-VN"/>
+        </w:rPr>
+        <w:t>Sử dụng</w:t>
+      </w:r>
+    </w:p>
+    <w:p>
+      <w:pPr>
+        <w:numPr>
+          <w:numId w:val="0"/>
+        </w:numPr>
+        <w:spacing w:line="360" w:lineRule="auto"/>
+        <w:ind w:leftChars="0"/>
+        <w:rPr>
+          <w:rFonts w:hint="default"/>
+          <w:lang w:val="vi-VN"/>
+        </w:rPr>
+      </w:pPr>
+      <w:r>
+        <w:rPr>
+          <w:rFonts w:hint="default"/>
+          <w:lang w:val="vi-VN"/>
+        </w:rPr>
+        <w:t>- Các đối tượng Q được tạo ra từ các thực thể đã định nghĩa</w:t>
+      </w:r>
+      <w:r>
+        <w:rPr>
+          <w:rFonts w:hint="default"/>
+          <w:lang w:val="en-US"/>
+        </w:rPr>
+        <w:t xml:space="preserve"> </w:t>
+      </w:r>
+      <w:r>
+        <w:rPr>
+          <w:rFonts w:hint="default"/>
+          <w:lang w:val="vi-VN"/>
+        </w:rPr>
+        <w:t>và đánh dấu bằng annotation @Entity.</w:t>
+      </w:r>
+    </w:p>
+    <w:p>
+      <w:pPr>
+        <w:numPr>
+          <w:numId w:val="0"/>
+        </w:numPr>
+        <w:spacing w:line="360" w:lineRule="auto"/>
+        <w:ind w:leftChars="0"/>
+      </w:pPr>
+      <w:r>
+        <w:rPr>
+          <w:rFonts w:hint="default"/>
+          <w:lang w:val="vi-VN"/>
+        </w:rPr>
+        <w:t>- Với JPA, các thể hiện của J</w:t>
+      </w:r>
+      <w:r>
+        <w:rPr>
+          <w:rFonts w:hint="default"/>
+          <w:lang w:val="en-US"/>
+        </w:rPr>
+        <w:t xml:space="preserve">PAQuery </w:t>
+      </w:r>
+      <w:r>
+        <w:rPr>
+          <w:rFonts w:hint="default"/>
+          <w:lang w:val="vi-VN"/>
+        </w:rPr>
+        <w:t xml:space="preserve">được sử dụng cho các truy vấn và được khởi tạo với JPA EntityManager: </w:t>
+      </w:r>
+      <w:r>
+        <w:drawing>
+          <wp:inline distT="0" distB="0" distL="114300" distR="114300">
+            <wp:extent cx="5156835" cy="416560"/>
+            <wp:effectExtent l="0" t="0" r="9525" b="10160"/>
+            <wp:docPr id="4" name="Picture 4"/>
+            <wp:cNvGraphicFramePr>
+              <a:graphicFrameLocks xmlns:a="http://schemas.openxmlformats.org/drawingml/2006/main" noChangeAspect="1"/>
+            </wp:cNvGraphicFramePr>
+            <a:graphic xmlns:a="http://schemas.openxmlformats.org/drawingml/2006/main">
+              <a:graphicData uri="http://schemas.openxmlformats.org/drawingml/2006/picture">
+                <pic:pic xmlns:pic="http://schemas.openxmlformats.org/drawingml/2006/picture">
+                  <pic:nvPicPr>
+                    <pic:cNvPr id="4" name="Picture 4"/>
+                    <pic:cNvPicPr>
+                      <a:picLocks noChangeAspect="1"/>
+                    </pic:cNvPicPr>
+                  </pic:nvPicPr>
+                  <pic:blipFill>
+                    <a:blip r:embed="rId5"/>
+                    <a:srcRect r="5622"/>
+                    <a:stretch>
+                      <a:fillRect/>
+                    </a:stretch>
+                  </pic:blipFill>
+                  <pic:spPr>
+                    <a:xfrm>
+                      <a:off x="0" y="0"/>
+                      <a:ext cx="5156835" cy="416560"/>
+                    </a:xfrm>
+                    <a:prstGeom prst="rect">
+                      <a:avLst/>
+                    </a:prstGeom>
+                    <a:noFill/>
+                    <a:ln>
+                      <a:noFill/>
+                    </a:ln>
+                  </pic:spPr>
+                </pic:pic>
+              </a:graphicData>
+            </a:graphic>
+          </wp:inline>
+        </w:drawing>
+      </w:r>
+    </w:p>
+    <w:p>
+      <w:pPr>
+        <w:numPr>
+          <w:numId w:val="0"/>
+        </w:numPr>
+        <w:spacing w:line="360" w:lineRule="auto"/>
+        <w:ind w:leftChars="0"/>
+        <w:rPr>
+          <w:rFonts w:hint="default"/>
+          <w:lang w:val="vi-VN"/>
+        </w:rPr>
+      </w:pPr>
+      <w:r>
+        <w:rPr>
+          <w:rFonts w:hint="default"/>
+          <w:lang w:val="vi-VN"/>
+        </w:rPr>
+        <w:t>- QueryDSL hỗ trợ các phương thức:</w:t>
+      </w:r>
+    </w:p>
+    <w:p>
+      <w:pPr>
+        <w:numPr>
+          <w:ilvl w:val="0"/>
+          <w:numId w:val="13"/>
+        </w:numPr>
+        <w:spacing w:line="360" w:lineRule="auto"/>
+        <w:ind w:left="940" w:leftChars="0" w:hanging="420" w:firstLineChars="0"/>
+        <w:rPr>
+          <w:rFonts w:hint="default"/>
+          <w:lang w:val="vi-VN"/>
+        </w:rPr>
+      </w:pPr>
+      <w:r>
+        <w:rPr>
+          <w:rFonts w:hint="default"/>
+          <w:lang w:val="vi-VN"/>
+        </w:rPr>
+        <w:t>Select: đặt phép chiếu của truy vấn</w:t>
+      </w:r>
+    </w:p>
+    <w:p>
+      <w:pPr>
+        <w:numPr>
+          <w:ilvl w:val="0"/>
+          <w:numId w:val="13"/>
+        </w:numPr>
+        <w:spacing w:line="360" w:lineRule="auto"/>
+        <w:ind w:left="940" w:leftChars="0" w:hanging="420" w:firstLineChars="0"/>
+        <w:rPr>
+          <w:rFonts w:hint="default"/>
+          <w:lang w:val="vi-VN"/>
+        </w:rPr>
+      </w:pPr>
+      <w:r>
+        <w:rPr>
+          <w:rFonts w:hint="default"/>
+          <w:lang w:val="vi-VN"/>
+        </w:rPr>
+        <w:t>Where: bộ lọc truy vấn</w:t>
+      </w:r>
+    </w:p>
+    <w:p>
+      <w:pPr>
+        <w:numPr>
+          <w:ilvl w:val="0"/>
+          <w:numId w:val="13"/>
+        </w:numPr>
+        <w:spacing w:line="360" w:lineRule="auto"/>
+        <w:ind w:left="940" w:leftChars="0" w:hanging="420" w:firstLineChars="0"/>
+        <w:rPr>
+          <w:rFonts w:hint="default"/>
+          <w:lang w:val="vi-VN"/>
+        </w:rPr>
+      </w:pPr>
+      <w:r>
+        <w:rPr>
+          <w:rFonts w:hint="default"/>
+          <w:lang w:val="vi-VN"/>
+        </w:rPr>
+        <w:t>Join (leftJoin, rightJoin, innerJoin, join, on)</w:t>
+      </w:r>
+    </w:p>
+    <w:p>
+      <w:pPr>
+        <w:numPr>
+          <w:ilvl w:val="0"/>
+          <w:numId w:val="13"/>
+        </w:numPr>
+        <w:spacing w:line="360" w:lineRule="auto"/>
+        <w:ind w:left="940" w:leftChars="0" w:hanging="420" w:firstLineChars="0"/>
+        <w:rPr>
+          <w:rFonts w:hint="default"/>
+          <w:lang w:val="vi-VN"/>
+        </w:rPr>
+      </w:pPr>
+      <w:r>
+        <w:rPr>
+          <w:rFonts w:hint="default"/>
+          <w:lang w:val="vi-VN"/>
+        </w:rPr>
+        <w:t>GroupBy: nhóm đối tượng</w:t>
+      </w:r>
+    </w:p>
+    <w:p>
+      <w:pPr>
+        <w:numPr>
+          <w:ilvl w:val="0"/>
+          <w:numId w:val="13"/>
+        </w:numPr>
+        <w:spacing w:line="360" w:lineRule="auto"/>
+        <w:ind w:left="940" w:leftChars="0" w:hanging="420" w:firstLineChars="0"/>
+        <w:rPr>
+          <w:rFonts w:hint="default"/>
+          <w:lang w:val="vi-VN"/>
+        </w:rPr>
+      </w:pPr>
+      <w:r>
+        <w:rPr>
+          <w:rFonts w:hint="default"/>
+          <w:lang w:val="vi-VN"/>
+        </w:rPr>
+        <w:t>OrderBy: sắp xếp kết quả truy vấn</w:t>
+      </w:r>
+    </w:p>
+    <w:p>
+      <w:pPr>
+        <w:numPr>
+          <w:ilvl w:val="0"/>
+          <w:numId w:val="13"/>
+        </w:numPr>
+        <w:spacing w:line="360" w:lineRule="auto"/>
+        <w:ind w:left="940" w:leftChars="0" w:hanging="420" w:firstLineChars="0"/>
+        <w:rPr>
+          <w:rFonts w:hint="default"/>
+          <w:lang w:val="vi-VN"/>
+        </w:rPr>
+      </w:pPr>
+      <w:r>
+        <w:rPr>
+          <w:rFonts w:hint="default"/>
+          <w:lang w:val="vi-VN"/>
+        </w:rPr>
+        <w:t xml:space="preserve"> Phân trang kết quả: limit - giới hạn số lượng bản ghi, offset - số lượng bản ghi được bỏ qua</w:t>
+      </w:r>
+    </w:p>
+    <w:p>
+      <w:pPr>
+        <w:numPr>
+          <w:ilvl w:val="0"/>
+          <w:numId w:val="13"/>
+        </w:numPr>
+        <w:spacing w:line="360" w:lineRule="auto"/>
+        <w:ind w:left="940" w:leftChars="0" w:hanging="420" w:firstLineChars="0"/>
+        <w:rPr>
+          <w:rFonts w:hint="default"/>
+          <w:lang w:val="vi-VN"/>
+        </w:rPr>
+      </w:pPr>
+      <w:r>
+        <w:rPr>
+          <w:rFonts w:hint="default"/>
+          <w:lang w:val="vi-VN"/>
+        </w:rPr>
+        <w:t>Truy vấn lồng nhau thông qua phương thức tĩnh của JPAExpressions</w:t>
+      </w:r>
+    </w:p>
+    <w:p>
+      <w:pPr>
+        <w:numPr>
+          <w:numId w:val="0"/>
         </w:numPr>
         <w:spacing w:line="360" w:lineRule="auto"/>
         <w:rPr>
@@ -99,25 +534,116 @@
           <w:rFonts w:hint="default"/>
           <w:lang w:val="vi-VN"/>
         </w:rPr>
-        <w:t>Thêm dependency cần thiết</w:t>
+        <w:t>Và nhiều phương thức khác thao tác với cơ sở dữ liệu (insert, update, delete</w:t>
+      </w:r>
+      <w:r>
+        <w:rPr>
+          <w:rFonts w:hint="default"/>
+          <w:lang w:val="en-US"/>
+        </w:rPr>
+        <w:t>,…</w:t>
+      </w:r>
+      <w:r>
+        <w:rPr>
+          <w:rFonts w:hint="default"/>
+          <w:lang w:val="vi-VN"/>
+        </w:rPr>
+        <w:t>).</w:t>
       </w:r>
     </w:p>
     <w:p>
       <w:pPr>
         <w:numPr>
           <w:ilvl w:val="0"/>
+          <w:numId w:val="12"/>
+        </w:numPr>
+        <w:spacing w:line="360" w:lineRule="auto"/>
+        <w:ind w:left="0" w:leftChars="0" w:firstLine="0" w:firstLineChars="0"/>
+        <w:outlineLvl w:val="1"/>
+        <w:rPr>
+          <w:rFonts w:hint="default"/>
+          <w:b/>
+          <w:bCs/>
+          <w:lang w:val="vi-VN"/>
+        </w:rPr>
+      </w:pPr>
+      <w:r>
+        <w:rPr>
+          <w:rFonts w:hint="default"/>
+          <w:b/>
+          <w:bCs/>
+          <w:lang w:val="vi-VN"/>
+        </w:rPr>
+        <w:t>Một số ví dụ truy vấn dữ liệu</w:t>
+      </w:r>
+    </w:p>
+    <w:p>
+      <w:pPr>
+        <w:numPr>
           <w:numId w:val="0"/>
         </w:numPr>
         <w:spacing w:line="360" w:lineRule="auto"/>
+        <w:ind w:left="130" w:leftChars="0" w:hanging="130" w:hangingChars="50"/>
+      </w:pPr>
+      <w:r>
         <w:rPr>
           <w:rFonts w:hint="default"/>
-          <w:lang w:val="en-US"/>
+          <w:lang w:val="vi-VN"/>
         </w:rPr>
-      </w:pPr>
+        <w:t xml:space="preserve">- Truy vấn thông tin khách hàng từ cơ sở dữ liệu: </w:t>
+      </w:r>
+      <w:r>
+        <w:drawing>
+          <wp:inline distT="0" distB="0" distL="114300" distR="114300">
+            <wp:extent cx="5159375" cy="1671320"/>
+            <wp:effectExtent l="0" t="0" r="0" b="0"/>
+            <wp:docPr id="6" name="Picture 6"/>
+            <wp:cNvGraphicFramePr>
+              <a:graphicFrameLocks xmlns:a="http://schemas.openxmlformats.org/drawingml/2006/main" noChangeAspect="1"/>
+            </wp:cNvGraphicFramePr>
+            <a:graphic xmlns:a="http://schemas.openxmlformats.org/drawingml/2006/main">
+              <a:graphicData uri="http://schemas.openxmlformats.org/drawingml/2006/picture">
+                <pic:pic xmlns:pic="http://schemas.openxmlformats.org/drawingml/2006/picture">
+                  <pic:nvPicPr>
+                    <pic:cNvPr id="6" name="Picture 6"/>
+                    <pic:cNvPicPr>
+                      <a:picLocks noChangeAspect="1"/>
+                    </pic:cNvPicPr>
+                  </pic:nvPicPr>
+                  <pic:blipFill>
+                    <a:blip r:embed="rId6"/>
+                    <a:srcRect r="5726"/>
+                    <a:stretch>
+                      <a:fillRect/>
+                    </a:stretch>
+                  </pic:blipFill>
+                  <pic:spPr>
+                    <a:xfrm>
+                      <a:off x="0" y="0"/>
+                      <a:ext cx="5159375" cy="1671320"/>
+                    </a:xfrm>
+                    <a:prstGeom prst="rect">
+                      <a:avLst/>
+                    </a:prstGeom>
+                    <a:noFill/>
+                    <a:ln>
+                      <a:noFill/>
+                    </a:ln>
+                  </pic:spPr>
+                </pic:pic>
+              </a:graphicData>
+            </a:graphic>
+          </wp:inline>
+        </w:drawing>
+      </w:r>
     </w:p>
     <w:p>
       <w:pPr>
+        <w:numPr>
+          <w:numId w:val="0"/>
+        </w:numPr>
         <w:spacing w:line="360" w:lineRule="auto"/>
+        <w:ind w:left="130" w:leftChars="0" w:hanging="130" w:hangingChars="50"/>
         <w:rPr>
           <w:rFonts w:hint="default"/>
           <w:lang w:val="vi-VN"/>
@@ -128,7 +654,106 @@
           <w:rFonts w:hint="default"/>
           <w:lang w:val="vi-VN"/>
         </w:rPr>
-        <w:t>- Truy vấn động</w:t>
+        <w:t xml:space="preserve">- Truy vấn danh sách thông tin khác hàng: </w:t>
+      </w:r>
+      <w:r>
+        <w:drawing>
+          <wp:inline distT="0" distB="0" distL="114300" distR="114300">
+            <wp:extent cx="5152390" cy="1653540"/>
+            <wp:effectExtent l="0" t="0" r="13970" b="7620"/>
+            <wp:docPr id="7" name="Picture 7"/>
+            <wp:cNvGraphicFramePr>
+              <a:graphicFrameLocks xmlns:a="http://schemas.openxmlformats.org/drawingml/2006/main" noChangeAspect="1"/>
+            </wp:cNvGraphicFramePr>
+            <a:graphic xmlns:a="http://schemas.openxmlformats.org/drawingml/2006/main">
+              <a:graphicData uri="http://schemas.openxmlformats.org/drawingml/2006/picture">
+                <pic:pic xmlns:pic="http://schemas.openxmlformats.org/drawingml/2006/picture">
+                  <pic:nvPicPr>
+                    <pic:cNvPr id="7" name="Picture 7"/>
+                    <pic:cNvPicPr>
+                      <a:picLocks noChangeAspect="1"/>
+                    </pic:cNvPicPr>
+                  </pic:nvPicPr>
+                  <pic:blipFill>
+                    <a:blip r:embed="rId7"/>
+                    <a:srcRect r="1314"/>
+                    <a:stretch>
+                      <a:fillRect/>
+                    </a:stretch>
+                  </pic:blipFill>
+                  <pic:spPr>
+                    <a:xfrm>
+                      <a:off x="0" y="0"/>
+                      <a:ext cx="5152390" cy="1653540"/>
+                    </a:xfrm>
+                    <a:prstGeom prst="rect">
+                      <a:avLst/>
+                    </a:prstGeom>
+                    <a:noFill/>
+                    <a:ln>
+                      <a:noFill/>
+                    </a:ln>
+                  </pic:spPr>
+                </pic:pic>
+              </a:graphicData>
+            </a:graphic>
+          </wp:inline>
+        </w:drawing>
+      </w:r>
+    </w:p>
+    <w:p>
+      <w:pPr>
+        <w:spacing w:line="360" w:lineRule="auto"/>
+      </w:pPr>
+      <w:r>
+        <w:rPr>
+          <w:rFonts w:hint="default"/>
+          <w:lang w:val="vi-VN"/>
+        </w:rPr>
+        <w:t xml:space="preserve">- Truy vấn sử dụng leftJoin và groupBy: </w:t>
+      </w:r>
+      <w:r>
+        <w:drawing>
+          <wp:inline distT="0" distB="0" distL="114300" distR="114300">
+            <wp:extent cx="5270500" cy="2540635"/>
+            <wp:effectExtent l="0" t="0" r="2540" b="4445"/>
+            <wp:docPr id="8" name="Picture 8"/>
+            <wp:cNvGraphicFramePr>
+              <a:graphicFrameLocks xmlns:a="http://schemas.openxmlformats.org/drawingml/2006/main" noChangeAspect="1"/>
+            </wp:cNvGraphicFramePr>
+            <a:graphic xmlns:a="http://schemas.openxmlformats.org/drawingml/2006/main">
+              <a:graphicData uri="http://schemas.openxmlformats.org/drawingml/2006/picture">
+                <pic:pic xmlns:pic="http://schemas.openxmlformats.org/drawingml/2006/picture">
+                  <pic:nvPicPr>
+                    <pic:cNvPr id="8" name="Picture 8"/>
+                    <pic:cNvPicPr>
+                      <a:picLocks noChangeAspect="1"/>
+                    </pic:cNvPicPr>
+                  </pic:nvPicPr>
+                  <pic:blipFill>
+                    <a:blip r:embed="rId8"/>
+                    <a:stretch>
+                      <a:fillRect/>
+                    </a:stretch>
+                  </pic:blipFill>
+                  <pic:spPr>
+                    <a:xfrm>
+                      <a:off x="0" y="0"/>
+                      <a:ext cx="5270500" cy="2540635"/>
+                    </a:xfrm>
+                    <a:prstGeom prst="rect">
+                      <a:avLst/>
+                    </a:prstGeom>
+                    <a:noFill/>
+                    <a:ln>
+                      <a:noFill/>
+                    </a:ln>
+                  </pic:spPr>
+                </pic:pic>
+              </a:graphicData>
+            </a:graphic>
+          </wp:inline>
+        </w:drawing>
       </w:r>
     </w:p>
     <w:p>
@@ -139,23 +764,13 @@
           <w:lang w:val="vi-VN"/>
         </w:rPr>
       </w:pPr>
-      <w:bookmarkStart w:id="0" w:name="_GoBack"/>
-      <w:bookmarkEnd w:id="0"/>
     </w:p>
     <w:p>
       <w:pPr>
         <w:spacing w:line="360" w:lineRule="auto"/>
       </w:pPr>
-    </w:p>
-    <w:p>
-      <w:pPr>
-        <w:spacing w:line="360" w:lineRule="auto"/>
-      </w:pPr>
-    </w:p>
-    <w:p>
-      <w:pPr>
-        <w:spacing w:line="360" w:lineRule="auto"/>
-      </w:pPr>
+      <w:bookmarkStart w:id="0" w:name="_GoBack"/>
+      <w:bookmarkEnd w:id="0"/>
     </w:p>
     <w:sectPr>
       <w:pgSz w:w="11906" w:h="16838"/>
@@ -170,6 +785,40 @@
 <file path=word/numbering.xml><?xml version="1.0" encoding="utf-8"?>
 <w:numbering xmlns:wpc="http://schemas.microsoft.com/office/word/2010/wordprocessingCanvas" xmlns:mc="http://schemas.openxmlformats.org/markup-compatibility/2006" xmlns:o="urn:schemas-microsoft-com:office:office" xmlns:r="http://schemas.openxmlformats.org/officeDocument/2006/relationships" xmlns:m="http://schemas.openxmlformats.org/officeDocument/2006/math" xmlns:v="urn:schemas-microsoft-com:vml" xmlns:wp14="http://schemas.microsoft.com/office/word/2010/wordprocessingDrawing" xmlns:wp="http://schemas.openxmlformats.org/drawingml/2006/wordprocessingDrawing" xmlns:w10="urn:schemas-microsoft-com:office:word" xmlns:w="http://schemas.openxmlformats.org/wordprocessingml/2006/main" xmlns:w14="http://schemas.microsoft.com/office/word/2010/wordml" xmlns:wpg="http://schemas.microsoft.com/office/word/2010/wordprocessingGroup" xmlns:wpi="http://schemas.microsoft.com/office/word/2010/wordprocessingInk" xmlns:wne="http://schemas.microsoft.com/office/word/2006/wordml" xmlns:wps="http://schemas.microsoft.com/office/word/2010/wordprocessingShape" xmlns:wpsCustomData="http://www.wps.cn/officeDocument/2013/wpsCustomData" mc:Ignorable="w14 wp14">
   <w:abstractNum w:abstractNumId="0">
+    <w:nsid w:val="CB7D6E2C"/>
+    <w:multiLevelType w:val="singleLevel"/>
+    <w:tmpl w:val="CB7D6E2C"/>
+    <w:lvl w:ilvl="0" w:tentative="0">
+      <w:start w:val="1"/>
+      <w:numFmt w:val="upperRoman"/>
+      <w:suff w:val="space"/>
+      <w:lvlText w:val="%1."/>
+      <w:lvlJc w:val="left"/>
+    </w:lvl>
+  </w:abstractNum>
+  <w:abstractNum w:abstractNumId="1">
+    <w:nsid w:val="E1AA6328"/>
+    <w:multiLevelType w:val="singleLevel"/>
+    <w:tmpl w:val="E1AA6328"/>
+    <w:lvl w:ilvl="0" w:tentative="0">
+      <w:start w:val="1"/>
+      <w:numFmt w:val="bullet"/>
+      <w:lvlText w:val=""/>
+      <w:lvlJc w:val="left"/>
+      <w:pPr>
+        <w:tabs>
+          <w:tab w:val="left" w:pos="420"/>
+        </w:tabs>
+        <w:ind w:left="940" w:leftChars="0" w:hanging="420" w:firstLineChars="0"/>
+      </w:pPr>
+      <w:rPr>
+        <w:rFonts w:hint="default" w:ascii="Wingdings" w:hAnsi="Wingdings"/>
+        <w:sz w:val="18"/>
+        <w:szCs w:val="18"/>
+      </w:rPr>
+    </w:lvl>
+  </w:abstractNum>
+  <w:abstractNum w:abstractNumId="2">
     <w:nsid w:val="FFFFFF7C"/>
     <w:multiLevelType w:val="singleLevel"/>
     <w:tmpl w:val="FFFFFF7C"/>
@@ -187,7 +836,7 @@
       </w:pPr>
     </w:lvl>
   </w:abstractNum>
-  <w:abstractNum w:abstractNumId="1">
+  <w:abstractNum w:abstractNumId="3">
     <w:nsid w:val="FFFFFF7D"/>
     <w:multiLevelType w:val="singleLevel"/>
     <w:tmpl w:val="FFFFFF7D"/>
@@ -205,7 +854,7 @@
       </w:pPr>
     </w:lvl>
   </w:abstractNum>
-  <w:abstractNum w:abstractNumId="2">
+  <w:abstractNum w:abstractNumId="4">
     <w:nsid w:val="FFFFFF7E"/>
     <w:multiLevelType w:val="singleLevel"/>
     <w:tmpl w:val="FFFFFF7E"/>
@@ -223,7 +872,7 @@
       </w:pPr>
     </w:lvl>
   </w:abstractNum>
-  <w:abstractNum w:abstractNumId="3">
+  <w:abstractNum w:abstractNumId="5">
     <w:nsid w:val="FFFFFF7F"/>
     <w:multiLevelType w:val="singleLevel"/>
     <w:tmpl w:val="FFFFFF7F"/>
@@ -241,7 +890,7 @@
       </w:pPr>
     </w:lvl>
   </w:abstractNum>
-  <w:abstractNum w:abstractNumId="4">
+  <w:abstractNum w:abstractNumId="6">
     <w:nsid w:val="FFFFFF80"/>
     <w:multiLevelType w:val="singleLevel"/>
     <w:tmpl w:val="FFFFFF80"/>
@@ -262,7 +911,7 @@
       </w:rPr>
     </w:lvl>
   </w:abstractNum>
-  <w:abstractNum w:abstractNumId="5">
+  <w:abstractNum w:abstractNumId="7">
     <w:nsid w:val="FFFFFF81"/>
     <w:multiLevelType w:val="singleLevel"/>
     <w:tmpl w:val="FFFFFF81"/>
@@ -283,7 +932,7 @@
       </w:rPr>
     </w:lvl>
   </w:abstractNum>
-  <w:abstractNum w:abstractNumId="6">
+  <w:abstractNum w:abstractNumId="8">
     <w:nsid w:val="FFFFFF82"/>
     <w:multiLevelType w:val="singleLevel"/>
     <w:tmpl w:val="FFFFFF82"/>
@@ -304,7 +953,7 @@
       </w:rPr>
     </w:lvl>
   </w:abstractNum>
-  <w:abstractNum w:abstractNumId="7">
+  <w:abstractNum w:abstractNumId="9">
     <w:nsid w:val="FFFFFF83"/>
     <w:multiLevelType w:val="singleLevel"/>
     <w:tmpl w:val="FFFFFF83"/>
@@ -325,7 +974,7 @@
       </w:rPr>
     </w:lvl>
   </w:abstractNum>
-  <w:abstractNum w:abstractNumId="8">
+  <w:abstractNum w:abstractNumId="10">
     <w:nsid w:val="FFFFFF88"/>
     <w:multiLevelType w:val="singleLevel"/>
     <w:tmpl w:val="FFFFFF88"/>
@@ -343,7 +992,7 @@
       </w:pPr>
     </w:lvl>
   </w:abstractNum>
-  <w:abstractNum w:abstractNumId="9">
+  <w:abstractNum w:abstractNumId="11">
     <w:nsid w:val="FFFFFF89"/>
     <w:multiLevelType w:val="singleLevel"/>
     <w:tmpl w:val="FFFFFF89"/>
@@ -364,22 +1013,10 @@
       </w:rPr>
     </w:lvl>
   </w:abstractNum>
-  <w:abstractNum w:abstractNumId="10">
-    <w:nsid w:val="0BABA2CD"/>
+  <w:abstractNum w:abstractNumId="12">
+    <w:nsid w:val="4A24559F"/>
     <w:multiLevelType w:val="singleLevel"/>
-    <w:tmpl w:val="0BABA2CD"/>
-    <w:lvl w:ilvl="0" w:tentative="0">
-      <w:start w:val="1"/>
-      <w:numFmt w:val="upperRoman"/>
-      <w:suff w:val="space"/>
-      <w:lvlText w:val="%1."/>
-      <w:lvlJc w:val="left"/>
-    </w:lvl>
-  </w:abstractNum>
-  <w:abstractNum w:abstractNumId="11">
-    <w:nsid w:val="4146764B"/>
-    <w:multiLevelType w:val="singleLevel"/>
-    <w:tmpl w:val="4146764B"/>
+    <w:tmpl w:val="4A24559F"/>
     <w:lvl w:ilvl="0" w:tentative="0">
       <w:start w:val="1"/>
       <w:numFmt w:val="decimal"/>
@@ -389,40 +1026,43 @@
     </w:lvl>
   </w:abstractNum>
   <w:num w:numId="1">
+    <w:abstractNumId w:val="11"/>
+  </w:num>
+  <w:num w:numId="2">
     <w:abstractNumId w:val="9"/>
   </w:num>
-  <w:num w:numId="2">
+  <w:num w:numId="3">
+    <w:abstractNumId w:val="8"/>
+  </w:num>
+  <w:num w:numId="4">
     <w:abstractNumId w:val="7"/>
   </w:num>
-  <w:num w:numId="3">
+  <w:num w:numId="5">
     <w:abstractNumId w:val="6"/>
   </w:num>
-  <w:num w:numId="4">
+  <w:num w:numId="6">
+    <w:abstractNumId w:val="10"/>
+  </w:num>
+  <w:num w:numId="7">
     <w:abstractNumId w:val="5"/>
   </w:num>
-  <w:num w:numId="5">
+  <w:num w:numId="8">
     <w:abstractNumId w:val="4"/>
   </w:num>
-  <w:num w:numId="6">
-    <w:abstractNumId w:val="8"/>
-  </w:num>
-  <w:num w:numId="7">
+  <w:num w:numId="9">
     <w:abstractNumId w:val="3"/>
   </w:num>
-  <w:num w:numId="8">
+  <w:num w:numId="10">
     <w:abstractNumId w:val="2"/>
   </w:num>
-  <w:num w:numId="9">
-    <w:abstractNumId w:val="1"/>
-  </w:num>
-  <w:num w:numId="10">
+  <w:num w:numId="11">
     <w:abstractNumId w:val="0"/>
   </w:num>
-  <w:num w:numId="11">
-    <w:abstractNumId w:val="10"/>
+  <w:num w:numId="12">
+    <w:abstractNumId w:val="12"/>
   </w:num>
-  <w:num w:numId="12">
-    <w:abstractNumId w:val="11"/>
+  <w:num w:numId="13">
+    <w:abstractNumId w:val="1"/>
   </w:num>
 </w:numbering>
 </file>
@@ -457,7 +1097,7 @@
     <w:lsdException w:unhideWhenUsed="0" w:uiPriority="0" w:semiHidden="0" w:name="index 7"/>
     <w:lsdException w:qFormat="1" w:unhideWhenUsed="0" w:uiPriority="0" w:semiHidden="0" w:name="index 8"/>
     <w:lsdException w:qFormat="1" w:unhideWhenUsed="0" w:uiPriority="0" w:semiHidden="0" w:name="index 9"/>
-    <w:lsdException w:unhideWhenUsed="0" w:uiPriority="0" w:semiHidden="0" w:name="toc 1"/>
+    <w:lsdException w:qFormat="1" w:unhideWhenUsed="0" w:uiPriority="0" w:semiHidden="0" w:name="toc 1"/>
     <w:lsdException w:unhideWhenUsed="0" w:uiPriority="0" w:semiHidden="0" w:name="toc 2"/>
     <w:lsdException w:qFormat="1" w:unhideWhenUsed="0" w:uiPriority="0" w:semiHidden="0" w:name="toc 3"/>
     <w:lsdException w:qFormat="1" w:unhideWhenUsed="0" w:uiPriority="0" w:semiHidden="0" w:name="toc 4"/>
@@ -504,11 +1144,11 @@
     <w:lsdException w:qFormat="1" w:unhideWhenUsed="0" w:uiPriority="0" w:semiHidden="0" w:name="Closing"/>
     <w:lsdException w:qFormat="1" w:unhideWhenUsed="0" w:uiPriority="0" w:semiHidden="0" w:name="Signature"/>
     <w:lsdException w:qFormat="1" w:unhideWhenUsed="0" w:uiPriority="0" w:name="Default Paragraph Font"/>
-    <w:lsdException w:unhideWhenUsed="0" w:uiPriority="0" w:semiHidden="0" w:name="Body Text"/>
+    <w:lsdException w:qFormat="1" w:unhideWhenUsed="0" w:uiPriority="0" w:semiHidden="0" w:name="Body Text"/>
     <w:lsdException w:qFormat="1" w:unhideWhenUsed="0" w:uiPriority="0" w:semiHidden="0" w:name="Body Text Indent"/>
     <w:lsdException w:qFormat="1" w:unhideWhenUsed="0" w:uiPriority="0" w:semiHidden="0" w:name="List Continue"/>
     <w:lsdException w:qFormat="1" w:unhideWhenUsed="0" w:uiPriority="0" w:semiHidden="0" w:name="List Continue 2"/>
-    <w:lsdException w:unhideWhenUsed="0" w:uiPriority="0" w:semiHidden="0" w:name="List Continue 3"/>
+    <w:lsdException w:qFormat="1" w:unhideWhenUsed="0" w:uiPriority="0" w:semiHidden="0" w:name="List Continue 3"/>
     <w:lsdException w:qFormat="1" w:unhideWhenUsed="0" w:uiPriority="0" w:semiHidden="0" w:name="List Continue 4"/>
     <w:lsdException w:qFormat="1" w:unhideWhenUsed="0" w:uiPriority="0" w:semiHidden="0" w:name="List Continue 5"/>
     <w:lsdException w:qFormat="1" w:unhideWhenUsed="0" w:uiPriority="0" w:semiHidden="0" w:name="Message Header"/>
@@ -520,7 +1160,7 @@
     <w:lsdException w:qFormat="1" w:unhideWhenUsed="0" w:uiPriority="0" w:semiHidden="0" w:name="Note Heading"/>
     <w:lsdException w:qFormat="1" w:unhideWhenUsed="0" w:uiPriority="0" w:semiHidden="0" w:name="Body Text 2"/>
     <w:lsdException w:qFormat="1" w:unhideWhenUsed="0" w:uiPriority="0" w:semiHidden="0" w:name="Body Text 3"/>
-    <w:lsdException w:unhideWhenUsed="0" w:uiPriority="0" w:semiHidden="0" w:name="Body Text Indent 2"/>
+    <w:lsdException w:qFormat="1" w:unhideWhenUsed="0" w:uiPriority="0" w:semiHidden="0" w:name="Body Text Indent 2"/>
     <w:lsdException w:unhideWhenUsed="0" w:uiPriority="0" w:semiHidden="0" w:name="Body Text Indent 3"/>
     <w:lsdException w:qFormat="1" w:unhideWhenUsed="0" w:uiPriority="0" w:semiHidden="0" w:name="Block Text"/>
     <w:lsdException w:qFormat="1" w:unhideWhenUsed="0" w:uiPriority="0" w:semiHidden="0" w:name="Hyperlink"/>
@@ -585,7 +1225,7 @@
     <w:lsdException w:qFormat="1" w:unhideWhenUsed="0" w:uiPriority="0" w:semiHidden="0" w:name="Table Web 1"/>
     <w:lsdException w:qFormat="1" w:unhideWhenUsed="0" w:uiPriority="0" w:semiHidden="0" w:name="Table Web 2"/>
     <w:lsdException w:qFormat="1" w:unhideWhenUsed="0" w:uiPriority="0" w:semiHidden="0" w:name="Table Web 3"/>
-    <w:lsdException w:unhideWhenUsed="0" w:uiPriority="0" w:semiHidden="0" w:name="Balloon Text"/>
+    <w:lsdException w:qFormat="1" w:unhideWhenUsed="0" w:uiPriority="0" w:semiHidden="0" w:name="Balloon Text"/>
     <w:lsdException w:qFormat="1" w:unhideWhenUsed="0" w:uiPriority="0" w:semiHidden="0" w:name="Table Grid"/>
     <w:lsdException w:qFormat="1" w:unhideWhenUsed="0" w:uiPriority="0" w:semiHidden="0" w:name="Table Theme"/>
     <w:lsdException w:unhideWhenUsed="0" w:uiPriority="60" w:semiHidden="0" w:name="Light Shading"/>
@@ -627,9 +1267,9 @@
     <w:lsdException w:unhideWhenUsed="0" w:uiPriority="68" w:semiHidden="0" w:name="Medium Grid 2 Accent 2"/>
     <w:lsdException w:unhideWhenUsed="0" w:uiPriority="69" w:semiHidden="0" w:name="Medium Grid 3 Accent 2"/>
     <w:lsdException w:unhideWhenUsed="0" w:uiPriority="70" w:semiHidden="0" w:name="Dark List Accent 2"/>
-    <w:lsdException w:unhideWhenUsed="0" w:uiPriority="71" w:semiHidden="0" w:name="Colorful Shading Accent 2"/>
+    <w:lsdException w:qFormat="1" w:unhideWhenUsed="0" w:uiPriority="71" w:semiHidden="0" w:name="Colorful Shading Accent 2"/>
     <w:lsdException w:unhideWhenUsed="0" w:uiPriority="72" w:semiHidden="0" w:name="Colorful List Accent 2"/>
-    <w:lsdException w:unhideWhenUsed="0" w:uiPriority="73" w:semiHidden="0" w:name="Colorful Grid Accent 2"/>
+    <w:lsdException w:qFormat="1" w:unhideWhenUsed="0" w:uiPriority="73" w:semiHidden="0" w:name="Colorful Grid Accent 2"/>
     <w:lsdException w:qFormat="1" w:unhideWhenUsed="0" w:uiPriority="60" w:semiHidden="0" w:name="Light Shading Accent 3"/>
     <w:lsdException w:qFormat="1" w:unhideWhenUsed="0" w:uiPriority="61" w:semiHidden="0" w:name="Light List Accent 3"/>
     <w:lsdException w:qFormat="1" w:unhideWhenUsed="0" w:uiPriority="62" w:semiHidden="0" w:name="Light Grid Accent 3"/>
@@ -669,8 +1309,8 @@
     <w:lsdException w:unhideWhenUsed="0" w:uiPriority="68" w:semiHidden="0" w:name="Medium Grid 2 Accent 5"/>
     <w:lsdException w:unhideWhenUsed="0" w:uiPriority="69" w:semiHidden="0" w:name="Medium Grid 3 Accent 5"/>
     <w:lsdException w:unhideWhenUsed="0" w:uiPriority="70" w:semiHidden="0" w:name="Dark List Accent 5"/>
-    <w:lsdException w:unhideWhenUsed="0" w:uiPriority="71" w:semiHidden="0" w:name="Colorful Shading Accent 5"/>
-    <w:lsdException w:unhideWhenUsed="0" w:uiPriority="72" w:semiHidden="0" w:name="Colorful List Accent 5"/>
+    <w:lsdException w:qFormat="1" w:unhideWhenUsed="0" w:uiPriority="71" w:semiHidden="0" w:name="Colorful Shading Accent 5"/>
+    <w:lsdException w:qFormat="1" w:unhideWhenUsed="0" w:uiPriority="72" w:semiHidden="0" w:name="Colorful List Accent 5"/>
     <w:lsdException w:unhideWhenUsed="0" w:uiPriority="73" w:semiHidden="0" w:name="Colorful Grid Accent 5"/>
     <w:lsdException w:unhideWhenUsed="0" w:uiPriority="60" w:semiHidden="0" w:name="Light Shading Accent 6"/>
     <w:lsdException w:qFormat="1" w:unhideWhenUsed="0" w:uiPriority="61" w:semiHidden="0" w:name="Light List Accent 6"/>
@@ -682,7 +1322,7 @@
     <w:lsdException w:unhideWhenUsed="0" w:uiPriority="67" w:semiHidden="0" w:name="Medium Grid 1 Accent 6"/>
     <w:lsdException w:qFormat="1" w:unhideWhenUsed="0" w:uiPriority="68" w:semiHidden="0" w:name="Medium Grid 2 Accent 6"/>
     <w:lsdException w:unhideWhenUsed="0" w:uiPriority="69" w:semiHidden="0" w:name="Medium Grid 3 Accent 6"/>
-    <w:lsdException w:unhideWhenUsed="0" w:uiPriority="70" w:semiHidden="0" w:name="Dark List Accent 6"/>
+    <w:lsdException w:qFormat="1" w:unhideWhenUsed="0" w:uiPriority="70" w:semiHidden="0" w:name="Dark List Accent 6"/>
     <w:lsdException w:unhideWhenUsed="0" w:uiPriority="71" w:semiHidden="0" w:name="Colorful Shading Accent 6"/>
     <w:lsdException w:unhideWhenUsed="0" w:uiPriority="72" w:semiHidden="0" w:name="Colorful List Accent 6"/>
     <w:lsdException w:unhideWhenUsed="0" w:uiPriority="73" w:semiHidden="0" w:name="Colorful Grid Accent 6"/>
@@ -904,6 +1544,7 @@
   <w:style w:type="paragraph" w:styleId="13">
     <w:name w:val="Balloon Text"/>
     <w:basedOn w:val="1"/>
+    <w:qFormat/>
     <w:uiPriority w:val="0"/>
     <w:rPr>
       <w:sz w:val="16"/>
@@ -923,6 +1564,7 @@
   <w:style w:type="paragraph" w:styleId="15">
     <w:name w:val="Body Text"/>
     <w:basedOn w:val="1"/>
+    <w:qFormat/>
     <w:uiPriority w:val="0"/>
     <w:pPr>
       <w:spacing w:after="120"/>
@@ -981,6 +1623,7 @@
   <w:style w:type="paragraph" w:styleId="21">
     <w:name w:val="Body Text Indent 2"/>
     <w:basedOn w:val="1"/>
+    <w:qFormat/>
     <w:uiPriority w:val="0"/>
     <w:pPr>
       <w:spacing w:after="120" w:line="480" w:lineRule="auto"/>
@@ -1540,6 +2183,7 @@
   <w:style w:type="paragraph" w:styleId="75">
     <w:name w:val="List Continue 3"/>
     <w:basedOn w:val="1"/>
+    <w:qFormat/>
     <w:uiPriority w:val="0"/>
     <w:pPr>
       <w:spacing w:after="120"/>
@@ -4923,6 +5567,7 @@
     <w:name w:val="toc 1"/>
     <w:basedOn w:val="1"/>
     <w:next w:val="1"/>
+    <w:qFormat/>
     <w:uiPriority w:val="0"/>
   </w:style>
   <w:style w:type="paragraph" w:styleId="143">
@@ -12673,6 +13318,7 @@
   <w:style w:type="table" w:styleId="227">
     <w:name w:val="Dark List Accent 6"/>
     <w:basedOn w:val="12"/>
+    <w:qFormat/>
     <w:uiPriority w:val="70"/>
     <w:rPr>
       <w:color w:val="FFFFFF"/>
@@ -12994,6 +13640,7 @@
   <w:style w:type="table" w:styleId="230">
     <w:name w:val="Colorful Shading Accent 2"/>
     <w:basedOn w:val="12"/>
+    <w:qFormat/>
     <w:uiPriority w:val="71"/>
     <w:rPr>
       <w:color w:val="000000"/>
@@ -13311,6 +13958,7 @@
   <w:style w:type="table" w:styleId="233">
     <w:name w:val="Colorful Shading Accent 5"/>
     <w:basedOn w:val="12"/>
+    <w:qFormat/>
     <w:uiPriority w:val="71"/>
     <w:rPr>
       <w:color w:val="000000"/>
@@ -13904,6 +14552,7 @@
   <w:style w:type="table" w:styleId="240">
     <w:name w:val="Colorful List Accent 5"/>
     <w:basedOn w:val="12"/>
+    <w:qFormat/>
     <w:uiPriority w:val="72"/>
     <w:rPr>
       <w:color w:val="000000"/>
@@ -14188,6 +14837,7 @@
   <w:style w:type="table" w:styleId="244">
     <w:name w:val="Colorful Grid Accent 2"/>
     <w:basedOn w:val="12"/>
+    <w:qFormat/>
     <w:uiPriority w:val="73"/>
     <w:rPr>
       <w:color w:val="000000"/>

--- a/Spring_Boot/JPA với Querydsl.docx
+++ b/Spring_Boot/JPA với Querydsl.docx
@@ -158,6 +158,7 @@
     <w:p>
       <w:pPr>
         <w:numPr>
+          <w:ilvl w:val="0"/>
           <w:numId w:val="0"/>
         </w:numPr>
         <w:spacing w:line="360" w:lineRule="auto"/>
@@ -246,6 +247,7 @@
     <w:p>
       <w:pPr>
         <w:numPr>
+          <w:ilvl w:val="0"/>
           <w:numId w:val="0"/>
         </w:numPr>
         <w:spacing w:line="360" w:lineRule="auto"/>
@@ -280,6 +282,7 @@
     <w:p>
       <w:pPr>
         <w:numPr>
+          <w:ilvl w:val="0"/>
           <w:numId w:val="0"/>
         </w:numPr>
         <w:spacing w:line="360" w:lineRule="auto"/>
@@ -354,6 +357,7 @@
     <w:p>
       <w:pPr>
         <w:numPr>
+          <w:ilvl w:val="0"/>
           <w:numId w:val="0"/>
         </w:numPr>
         <w:spacing w:line="360" w:lineRule="auto"/>
@@ -521,6 +525,7 @@
     <w:p>
       <w:pPr>
         <w:numPr>
+          <w:ilvl w:val="0"/>
           <w:numId w:val="0"/>
         </w:numPr>
         <w:spacing w:line="360" w:lineRule="auto"/>
@@ -580,6 +585,7 @@
     <w:p>
       <w:pPr>
         <w:numPr>
+          <w:ilvl w:val="0"/>
           <w:numId w:val="0"/>
         </w:numPr>
         <w:spacing w:line="360" w:lineRule="auto"/>
@@ -640,6 +646,7 @@
     <w:p>
       <w:pPr>
         <w:numPr>
+          <w:ilvl w:val="0"/>
           <w:numId w:val="0"/>
         </w:numPr>
         <w:spacing w:line="360" w:lineRule="auto"/>
@@ -759,18 +766,132 @@
     <w:p>
       <w:pPr>
         <w:spacing w:line="360" w:lineRule="auto"/>
+      </w:pPr>
+      <w:r>
+        <w:rPr>
+          <w:rFonts w:hint="default"/>
+          <w:lang w:val="vi-VN"/>
+        </w:rPr>
+        <w:t xml:space="preserve">- Truy vấn con với JPAExpressions: </w:t>
+      </w:r>
+      <w:r>
+        <w:drawing>
+          <wp:inline distT="0" distB="0" distL="114300" distR="114300">
+            <wp:extent cx="5257800" cy="2822575"/>
+            <wp:effectExtent l="0" t="0" r="0" b="12065"/>
+            <wp:docPr id="3" name="Picture 2"/>
+            <wp:cNvGraphicFramePr>
+              <a:graphicFrameLocks xmlns:a="http://schemas.openxmlformats.org/drawingml/2006/main" noChangeAspect="1"/>
+            </wp:cNvGraphicFramePr>
+            <a:graphic xmlns:a="http://schemas.openxmlformats.org/drawingml/2006/main">
+              <a:graphicData uri="http://schemas.openxmlformats.org/drawingml/2006/picture">
+                <pic:pic xmlns:pic="http://schemas.openxmlformats.org/drawingml/2006/picture">
+                  <pic:nvPicPr>
+                    <pic:cNvPr id="3" name="Picture 2"/>
+                    <pic:cNvPicPr>
+                      <a:picLocks noChangeAspect="1"/>
+                    </pic:cNvPicPr>
+                  </pic:nvPicPr>
+                  <pic:blipFill>
+                    <a:blip r:embed="rId9"/>
+                    <a:stretch>
+                      <a:fillRect/>
+                    </a:stretch>
+                  </pic:blipFill>
+                  <pic:spPr>
+                    <a:xfrm>
+                      <a:off x="0" y="0"/>
+                      <a:ext cx="5257800" cy="2822575"/>
+                    </a:xfrm>
+                    <a:prstGeom prst="rect">
+                      <a:avLst/>
+                    </a:prstGeom>
+                    <a:noFill/>
+                    <a:ln>
+                      <a:noFill/>
+                    </a:ln>
+                  </pic:spPr>
+                </pic:pic>
+              </a:graphicData>
+            </a:graphic>
+          </wp:inline>
+        </w:drawing>
+      </w:r>
+    </w:p>
+    <w:p>
+      <w:pPr>
+        <w:spacing w:line="360" w:lineRule="auto"/>
         <w:rPr>
           <w:rFonts w:hint="default"/>
           <w:lang w:val="vi-VN"/>
         </w:rPr>
       </w:pPr>
+      <w:r>
+        <w:rPr>
+          <w:rFonts w:hint="default"/>
+          <w:lang w:val="vi-VN"/>
+        </w:rPr>
+        <w:t xml:space="preserve">- Phân trang khi truy vấn danh sách khách hàng: </w:t>
+      </w:r>
+      <w:r>
+        <w:drawing>
+          <wp:inline distT="0" distB="0" distL="114300" distR="114300">
+            <wp:extent cx="5235575" cy="2619375"/>
+            <wp:effectExtent l="0" t="0" r="6985" b="1905"/>
+            <wp:docPr id="5" name="Picture 3"/>
+            <wp:cNvGraphicFramePr>
+              <a:graphicFrameLocks xmlns:a="http://schemas.openxmlformats.org/drawingml/2006/main" noChangeAspect="1"/>
+            </wp:cNvGraphicFramePr>
+            <a:graphic xmlns:a="http://schemas.openxmlformats.org/drawingml/2006/main">
+              <a:graphicData uri="http://schemas.openxmlformats.org/drawingml/2006/picture">
+                <pic:pic xmlns:pic="http://schemas.openxmlformats.org/drawingml/2006/picture">
+                  <pic:nvPicPr>
+                    <pic:cNvPr id="5" name="Picture 3"/>
+                    <pic:cNvPicPr>
+                      <a:picLocks noChangeAspect="1"/>
+                    </pic:cNvPicPr>
+                  </pic:nvPicPr>
+                  <pic:blipFill>
+                    <a:blip r:embed="rId10"/>
+                    <a:stretch>
+                      <a:fillRect/>
+                    </a:stretch>
+                  </pic:blipFill>
+                  <pic:spPr>
+                    <a:xfrm>
+                      <a:off x="0" y="0"/>
+                      <a:ext cx="5235575" cy="2619375"/>
+                    </a:xfrm>
+                    <a:prstGeom prst="rect">
+                      <a:avLst/>
+                    </a:prstGeom>
+                    <a:noFill/>
+                    <a:ln>
+                      <a:noFill/>
+                    </a:ln>
+                  </pic:spPr>
+                </pic:pic>
+              </a:graphicData>
+            </a:graphic>
+          </wp:inline>
+        </w:drawing>
+      </w:r>
+    </w:p>
+    <w:p>
+      <w:pPr>
+        <w:spacing w:line="360" w:lineRule="auto"/>
+        <w:rPr>
+          <w:rFonts w:hint="default"/>
+          <w:lang w:val="vi-VN"/>
+        </w:rPr>
+      </w:pPr>
+      <w:bookmarkStart w:id="0" w:name="_GoBack"/>
+      <w:bookmarkEnd w:id="0"/>
     </w:p>
     <w:p>
       <w:pPr>
         <w:spacing w:line="360" w:lineRule="auto"/>
       </w:pPr>
-      <w:bookmarkStart w:id="0" w:name="_GoBack"/>
-      <w:bookmarkEnd w:id="0"/>
     </w:p>
     <w:sectPr>
       <w:pgSz w:w="11906" w:h="16838"/>
@@ -1184,7 +1305,7 @@
     <w:lsdException w:qFormat="1" w:unhideWhenUsed="0" w:uiPriority="0" w:name="Normal Table"/>
     <w:lsdException w:qFormat="1" w:unhideWhenUsed="0" w:uiPriority="0" w:semiHidden="0" w:name="annotation subject"/>
     <w:lsdException w:qFormat="1" w:unhideWhenUsed="0" w:uiPriority="0" w:semiHidden="0" w:name="Table Simple 1"/>
-    <w:lsdException w:unhideWhenUsed="0" w:uiPriority="0" w:semiHidden="0" w:name="Table Simple 2"/>
+    <w:lsdException w:qFormat="1" w:unhideWhenUsed="0" w:uiPriority="0" w:semiHidden="0" w:name="Table Simple 2"/>
     <w:lsdException w:unhideWhenUsed="0" w:uiPriority="0" w:semiHidden="0" w:name="Table Simple 3"/>
     <w:lsdException w:qFormat="1" w:unhideWhenUsed="0" w:uiPriority="0" w:semiHidden="0" w:name="Table Classic 1"/>
     <w:lsdException w:qFormat="1" w:unhideWhenUsed="0" w:uiPriority="0" w:semiHidden="0" w:name="Table Classic 2"/>
@@ -1213,7 +1334,7 @@
     <w:lsdException w:qFormat="1" w:unhideWhenUsed="0" w:uiPriority="0" w:semiHidden="0" w:name="Table List 5"/>
     <w:lsdException w:qFormat="1" w:unhideWhenUsed="0" w:uiPriority="0" w:semiHidden="0" w:name="Table List 6"/>
     <w:lsdException w:qFormat="1" w:unhideWhenUsed="0" w:uiPriority="0" w:semiHidden="0" w:name="Table List 7"/>
-    <w:lsdException w:unhideWhenUsed="0" w:uiPriority="0" w:semiHidden="0" w:name="Table List 8"/>
+    <w:lsdException w:qFormat="1" w:unhideWhenUsed="0" w:uiPriority="0" w:semiHidden="0" w:name="Table List 8"/>
     <w:lsdException w:qFormat="1" w:unhideWhenUsed="0" w:uiPriority="0" w:semiHidden="0" w:name="Table 3D effects 1"/>
     <w:lsdException w:qFormat="1" w:unhideWhenUsed="0" w:uiPriority="0" w:semiHidden="0" w:name="Table 3D effects 2"/>
     <w:lsdException w:qFormat="1" w:unhideWhenUsed="0" w:uiPriority="0" w:semiHidden="0" w:name="Table 3D effects 3"/>
@@ -1228,7 +1349,7 @@
     <w:lsdException w:qFormat="1" w:unhideWhenUsed="0" w:uiPriority="0" w:semiHidden="0" w:name="Balloon Text"/>
     <w:lsdException w:qFormat="1" w:unhideWhenUsed="0" w:uiPriority="0" w:semiHidden="0" w:name="Table Grid"/>
     <w:lsdException w:qFormat="1" w:unhideWhenUsed="0" w:uiPriority="0" w:semiHidden="0" w:name="Table Theme"/>
-    <w:lsdException w:unhideWhenUsed="0" w:uiPriority="60" w:semiHidden="0" w:name="Light Shading"/>
+    <w:lsdException w:qFormat="1" w:unhideWhenUsed="0" w:uiPriority="60" w:semiHidden="0" w:name="Light Shading"/>
     <w:lsdException w:unhideWhenUsed="0" w:uiPriority="61" w:semiHidden="0" w:name="Light List"/>
     <w:lsdException w:qFormat="1" w:unhideWhenUsed="0" w:uiPriority="62" w:semiHidden="0" w:name="Light Grid"/>
     <w:lsdException w:qFormat="1" w:unhideWhenUsed="0" w:uiPriority="63" w:semiHidden="0" w:name="Medium Shading 1"/>
@@ -4887,6 +5008,7 @@
   <w:style w:type="table" w:styleId="127">
     <w:name w:val="Table List 8"/>
     <w:basedOn w:val="12"/>
+    <w:qFormat/>
     <w:uiPriority w:val="0"/>
     <w:pPr>
       <w:widowControl w:val="0"/>
@@ -5091,6 +5213,7 @@
   <w:style w:type="table" w:styleId="132">
     <w:name w:val="Table Simple 2"/>
     <w:basedOn w:val="12"/>
+    <w:qFormat/>
     <w:uiPriority w:val="0"/>
     <w:pPr>
       <w:widowControl w:val="0"/>
@@ -5652,6 +5775,7 @@
   <w:style w:type="table" w:styleId="151">
     <w:name w:val="Light Shading"/>
     <w:basedOn w:val="12"/>
+    <w:qFormat/>
     <w:uiPriority w:val="60"/>
     <w:rPr>
       <w:color w:val="000000"/>
